--- a/需求变更管理/SRA2023-G17-软件需求变更申请表.docx
+++ b/需求变更管理/SRA2023-G17-软件需求变更申请表.docx
@@ -271,13 +271,7 @@
         <w:rPr>
           <w:rFonts w:hint="eastAsia"/>
         </w:rPr>
-        <w:t>王硕</w:t>
-      </w:r>
-      <w:r>
-        <w:rPr>
-          <w:rFonts w:hint="eastAsia"/>
-        </w:rPr>
-        <w:t>苹</w:t>
+        <w:t>王创坤</w:t>
       </w:r>
       <w:r>
         <w:rPr>
